--- a/Documentación/Documentación.docx
+++ b/Documentación/Documentación.docx
@@ -1073,6 +1073,9 @@
         <w:t>Descripción:</w:t>
       </w:r>
       <w:r>
+        <w:t xml:space="preserve"> </w:t>
+      </w:r>
+      <w:r>
         <w:t>La secuencia común entre los retazos de las banderas es de un solo valor.</w:t>
       </w:r>
     </w:p>
@@ -1419,6 +1422,33 @@
             <w:pPr>
               <w:cnfStyle w:val="000000100000"/>
             </w:pPr>
+            <w:r>
+              <w:t>100 12769</w:t>
+            </w:r>
+          </w:p>
+          <w:p>
+            <w:pPr>
+              <w:cnfStyle w:val="000000100000"/>
+            </w:pPr>
+            <w:r>
+              <w:t>39</w:t>
+            </w:r>
+          </w:p>
+          <w:p>
+            <w:pPr>
+              <w:cnfStyle w:val="000000100000"/>
+            </w:pPr>
+            <w:r>
+              <w:t>130</w:t>
+            </w:r>
+          </w:p>
+          <w:p>
+            <w:pPr>
+              <w:cnfStyle w:val="000000100000"/>
+            </w:pPr>
+            <w:r>
+              <w:t>43637 97 99</w:t>
+            </w:r>
           </w:p>
         </w:tc>
       </w:tr>
@@ -1501,7 +1531,7 @@
         <w:lang w:eastAsia="zh-TW"/>
       </w:rPr>
       <w:pict>
-        <v:group id="_x0000_s2054" style="position:absolute;margin-left:-660.1pt;margin-top:0;width:6pt;height:55.35pt;z-index:251664384;mso-height-percent:780;mso-position-horizontal:right;mso-position-horizontal-relative:left-margin-area;mso-position-vertical:bottom;mso-position-vertical-relative:page;mso-height-percent:780;mso-height-relative:bottom-margin-area" coordorigin="2820,4935" coordsize="120,1320">
+        <v:group id="_x0000_s2054" style="position:absolute;margin-left:-728.1pt;margin-top:0;width:6pt;height:55.35pt;z-index:251664384;mso-height-percent:780;mso-position-horizontal:right;mso-position-horizontal-relative:left-margin-area;mso-position-vertical:bottom;mso-position-vertical-relative:page;mso-height-percent:780;mso-height-relative:bottom-margin-area" coordorigin="2820,4935" coordsize="120,1320">
           <v:shapetype id="_x0000_t32" coordsize="21600,21600" o:spt="32" o:oned="t" path="m,l21600,21600e" filled="f">
             <v:path arrowok="t" fillok="f" o:connecttype="none"/>
             <o:lock v:ext="edit" shapetype="t"/>
@@ -2067,8 +2097,9 @@
     <w:panose1 w:val="020B0604030504040204"/>
     <w:charset w:val="00"/>
     <w:family w:val="swiss"/>
+    <w:notTrueType/>
     <w:pitch w:val="variable"/>
-    <w:sig w:usb0="E1002EFF" w:usb1="C000605B" w:usb2="00000029" w:usb3="00000000" w:csb0="000101FF" w:csb1="00000000"/>
+    <w:sig w:usb0="00000003" w:usb1="00000000" w:usb2="00000000" w:usb3="00000000" w:csb0="00000001" w:csb1="00000000"/>
   </w:font>
   <w:font w:name="Calibri Light">
     <w:panose1 w:val="020F0302020204030204"/>
@@ -2098,6 +2129,8 @@
   </w:compat>
   <w:rsids>
     <w:rsidRoot w:val="00742354"/>
+    <w:rsid w:val="002360D4"/>
+    <w:rsid w:val="002A416D"/>
     <w:rsid w:val="005210D5"/>
     <w:rsid w:val="00742354"/>
   </w:rsids>
@@ -2280,6 +2313,7 @@
   <w:style w:type="paragraph" w:default="1" w:styleId="Normal">
     <w:name w:val="Normal"/>
     <w:qFormat/>
+    <w:rsid w:val="002360D4"/>
   </w:style>
   <w:style w:type="character" w:default="1" w:styleId="Fuentedeprrafopredeter">
     <w:name w:val="Default Paragraph Font"/>
